--- a/Reports/Assignment1 - Knave+Teapot+Puzzle[737].docx
+++ b/Reports/Assignment1 - Knave+Teapot+Puzzle[737].docx
@@ -354,7 +354,21 @@
           <w:sz w:val="28"/>
           <w:szCs w:val="28"/>
         </w:rPr>
-        <w:t xml:space="preserve"> 09/29/2021</w:t>
+        <w:t xml:space="preserve"> 09/</w:t>
+      </w:r>
+      <w:r>
+        <w:rPr>
+          <w:sz w:val="28"/>
+          <w:szCs w:val="28"/>
+        </w:rPr>
+        <w:t>30</w:t>
+      </w:r>
+      <w:r>
+        <w:rPr>
+          <w:sz w:val="28"/>
+          <w:szCs w:val="28"/>
+        </w:rPr>
+        <w:t>/2021</w:t>
       </w:r>
     </w:p>
     <w:p>
@@ -1819,45 +1833,6 @@
       <w:r>
         <w:t xml:space="preserve"> your mind away when you touch the wood.</w:t>
       </w:r>
-    </w:p>
-    <w:p>
-      <w:pPr>
-        <w:jc w:val="both"/>
-      </w:pPr>
-      <w:r>
-        <w:rPr>
-          <w:b/>
-          <w:bCs/>
-          <w:highlight w:val="yellow"/>
-        </w:rPr>
-        <w:t>HapticEffects:</w:t>
-      </w:r>
-      <w:r>
-        <w:rPr>
-          <w:highlight w:val="yellow"/>
-        </w:rPr>
-        <w:t xml:space="preserve"> Represents a </w:t>
-      </w:r>
-      <w:r>
-        <w:rPr>
-          <w:highlight w:val="yellow"/>
-        </w:rPr>
-        <w:t>scene</w:t>
-      </w:r>
-      <w:r>
-        <w:rPr>
-          <w:highlight w:val="yellow"/>
-        </w:rPr>
-        <w:t xml:space="preserve"> where the man categories of haptic feedback can</w:t>
-      </w:r>
-      <w:r>
-        <w:t xml:space="preserve"> </w:t>
-      </w:r>
-    </w:p>
-    <w:p>
-      <w:pPr>
-        <w:jc w:val="both"/>
-      </w:pPr>
     </w:p>
     <w:p>
       <w:pPr>
@@ -2953,94 +2928,58 @@
     </w:p>
     <w:p>
       <w:pPr>
-        <w:pStyle w:val="ListParagraph"/>
-        <w:jc w:val="both"/>
-        <w:rPr>
-          <w:sz w:val="24"/>
-          <w:szCs w:val="24"/>
-        </w:rPr>
-      </w:pPr>
-    </w:p>
-    <w:p>
-      <w:pPr>
-        <w:pStyle w:val="ListParagraph"/>
-        <w:jc w:val="both"/>
-        <w:rPr>
-          <w:sz w:val="24"/>
-          <w:szCs w:val="24"/>
-        </w:rPr>
-      </w:pPr>
-      <w:r>
-        <w:rPr>
-          <w:noProof/>
-          <w:sz w:val="24"/>
-          <w:szCs w:val="24"/>
-        </w:rPr>
-        <w:drawing>
-          <wp:inline distT="0" distB="0" distL="0" distR="0" wp14:anchorId="1CF3895D" wp14:editId="45E97094">
-            <wp:extent cx="2457793" cy="1286054"/>
-            <wp:effectExtent l="0" t="0" r="0" b="9525"/>
-            <wp:docPr id="1" name="Picture 1"/>
-            <wp:cNvGraphicFramePr>
-              <a:graphicFrameLocks xmlns:a="http://schemas.openxmlformats.org/drawingml/2006/main" noChangeAspect="1"/>
-            </wp:cNvGraphicFramePr>
-            <a:graphic xmlns:a="http://schemas.openxmlformats.org/drawingml/2006/main">
-              <a:graphicData uri="http://schemas.openxmlformats.org/drawingml/2006/picture">
-                <pic:pic xmlns:pic="http://schemas.openxmlformats.org/drawingml/2006/picture">
-                  <pic:nvPicPr>
-                    <pic:cNvPr id="1" name=""/>
-                    <pic:cNvPicPr/>
-                  </pic:nvPicPr>
-                  <pic:blipFill>
-                    <a:blip r:embed="rId5"/>
-                    <a:stretch>
-                      <a:fillRect/>
-                    </a:stretch>
-                  </pic:blipFill>
-                  <pic:spPr>
-                    <a:xfrm>
-                      <a:off x="0" y="0"/>
-                      <a:ext cx="2457793" cy="1286054"/>
-                    </a:xfrm>
-                    <a:prstGeom prst="rect">
-                      <a:avLst/>
-                    </a:prstGeom>
-                  </pic:spPr>
-                </pic:pic>
-              </a:graphicData>
-            </a:graphic>
-          </wp:inline>
-        </w:drawing>
-      </w:r>
-    </w:p>
-    <w:p>
-      <w:pPr>
-        <w:pStyle w:val="ListParagraph"/>
-        <w:jc w:val="both"/>
-        <w:rPr>
-          <w:sz w:val="24"/>
-          <w:szCs w:val="24"/>
-        </w:rPr>
-      </w:pPr>
-    </w:p>
-    <w:p>
-      <w:pPr>
-        <w:jc w:val="both"/>
-        <w:rPr>
-          <w:b/>
-          <w:bCs/>
-          <w:sz w:val="24"/>
-          <w:szCs w:val="24"/>
-        </w:rPr>
-      </w:pPr>
-      <w:r>
-        <w:rPr>
-          <w:b/>
-          <w:bCs/>
-          <w:sz w:val="24"/>
-          <w:szCs w:val="24"/>
-        </w:rPr>
-        <w:t>File names in Release</w:t>
+        <w:jc w:val="both"/>
+        <w:rPr>
+          <w:sz w:val="24"/>
+          <w:szCs w:val="24"/>
+        </w:rPr>
+      </w:pPr>
+    </w:p>
+    <w:p>
+      <w:pPr>
+        <w:jc w:val="both"/>
+        <w:rPr>
+          <w:b/>
+          <w:bCs/>
+          <w:sz w:val="24"/>
+          <w:szCs w:val="24"/>
+        </w:rPr>
+      </w:pPr>
+      <w:r>
+        <w:rPr>
+          <w:b/>
+          <w:bCs/>
+          <w:sz w:val="24"/>
+          <w:szCs w:val="24"/>
+        </w:rPr>
+        <w:t>File names in</w:t>
+      </w:r>
+      <w:r>
+        <w:rPr>
+          <w:b/>
+          <w:bCs/>
+          <w:sz w:val="24"/>
+          <w:szCs w:val="24"/>
+        </w:rPr>
+        <w:t xml:space="preserve"> </w:t>
+      </w:r>
+      <w:r>
+        <w:rPr>
+          <w:b/>
+          <w:bCs/>
+          <w:sz w:val="24"/>
+          <w:szCs w:val="24"/>
+        </w:rPr>
+        <w:t>the directory</w:t>
+      </w:r>
+      <w:r>
+        <w:rPr>
+          <w:b/>
+          <w:bCs/>
+          <w:sz w:val="24"/>
+          <w:szCs w:val="24"/>
+        </w:rPr>
+        <w:t xml:space="preserve"> Release</w:t>
       </w:r>
       <w:r>
         <w:rPr>
@@ -3250,67 +3189,42 @@
     </w:p>
     <w:p>
       <w:pPr>
-        <w:pStyle w:val="ListParagraph"/>
-        <w:jc w:val="both"/>
-        <w:rPr>
-          <w:sz w:val="24"/>
-          <w:szCs w:val="24"/>
-        </w:rPr>
-      </w:pPr>
-    </w:p>
-    <w:p>
-      <w:pPr>
-        <w:pStyle w:val="ListParagraph"/>
-        <w:jc w:val="both"/>
-        <w:rPr>
-          <w:sz w:val="24"/>
-          <w:szCs w:val="24"/>
-        </w:rPr>
-      </w:pPr>
-      <w:r>
-        <w:rPr>
-          <w:noProof/>
-          <w:sz w:val="24"/>
-          <w:szCs w:val="24"/>
-        </w:rPr>
-        <w:drawing>
-          <wp:inline distT="0" distB="0" distL="0" distR="0" wp14:anchorId="484581AC" wp14:editId="2D8C8365">
-            <wp:extent cx="2429214" cy="1819529"/>
-            <wp:effectExtent l="0" t="0" r="9525" b="9525"/>
-            <wp:docPr id="8" name="Picture 8"/>
-            <wp:cNvGraphicFramePr>
-              <a:graphicFrameLocks xmlns:a="http://schemas.openxmlformats.org/drawingml/2006/main" noChangeAspect="1"/>
-            </wp:cNvGraphicFramePr>
-            <a:graphic xmlns:a="http://schemas.openxmlformats.org/drawingml/2006/main">
-              <a:graphicData uri="http://schemas.openxmlformats.org/drawingml/2006/picture">
-                <pic:pic xmlns:pic="http://schemas.openxmlformats.org/drawingml/2006/picture">
-                  <pic:nvPicPr>
-                    <pic:cNvPr id="1" name=""/>
-                    <pic:cNvPicPr/>
-                  </pic:nvPicPr>
-                  <pic:blipFill>
-                    <a:blip r:embed="rId6"/>
-                    <a:stretch>
-                      <a:fillRect/>
-                    </a:stretch>
-                  </pic:blipFill>
-                  <pic:spPr>
-                    <a:xfrm>
-                      <a:off x="0" y="0"/>
-                      <a:ext cx="2429214" cy="1819529"/>
-                    </a:xfrm>
-                    <a:prstGeom prst="rect">
-                      <a:avLst/>
-                    </a:prstGeom>
-                  </pic:spPr>
-                </pic:pic>
-              </a:graphicData>
-            </a:graphic>
-          </wp:inline>
-        </w:drawing>
-      </w:r>
-    </w:p>
-    <w:p/>
+        <w:jc w:val="both"/>
+        <w:rPr>
+          <w:sz w:val="24"/>
+          <w:szCs w:val="24"/>
+        </w:rPr>
+      </w:pPr>
+    </w:p>
+    <w:p>
+      <w:pPr>
+        <w:pStyle w:val="ListParagraph"/>
+        <w:jc w:val="both"/>
+      </w:pPr>
+    </w:p>
+    <w:p>
+      <w:pPr>
+        <w:pStyle w:val="ListParagraph"/>
+        <w:jc w:val="both"/>
+      </w:pPr>
+    </w:p>
+    <w:p>
+      <w:pPr>
+        <w:pStyle w:val="ListParagraph"/>
+        <w:jc w:val="both"/>
+      </w:pPr>
+    </w:p>
+    <w:p>
+      <w:pPr>
+        <w:pStyle w:val="ListParagraph"/>
+        <w:jc w:val="both"/>
+      </w:pPr>
+    </w:p>
+    <w:p>
+      <w:r>
+        <w:br w:type="page"/>
+      </w:r>
+    </w:p>
     <w:p>
       <w:pPr>
         <w:autoSpaceDE w:val="0"/>
@@ -3331,6 +3245,7 @@
           <w:sz w:val="24"/>
           <w:szCs w:val="24"/>
         </w:rPr>
+        <w:lastRenderedPageBreak/>
         <w:t xml:space="preserve">Exercise </w:t>
       </w:r>
       <w:r>
@@ -3446,16 +3361,7 @@
           <w:sz w:val="24"/>
           <w:szCs w:val="24"/>
         </w:rPr>
-        <w:t>Teapot</w:t>
-      </w:r>
-      <w:r>
-        <w:rPr>
-          <w:b/>
-          <w:bCs/>
-          <w:sz w:val="24"/>
-          <w:szCs w:val="24"/>
-        </w:rPr>
-        <w:t>:</w:t>
+        <w:t>Teapot:</w:t>
       </w:r>
     </w:p>
     <w:p>
@@ -3551,112 +3457,54 @@
     </w:p>
     <w:p>
       <w:pPr>
-        <w:pStyle w:val="ListParagraph"/>
-        <w:jc w:val="both"/>
-      </w:pPr>
-    </w:p>
-    <w:p>
-      <w:pPr>
-        <w:pStyle w:val="ListParagraph"/>
-        <w:jc w:val="both"/>
-      </w:pPr>
-      <w:r>
-        <w:rPr>
-          <w:noProof/>
-        </w:rPr>
-        <w:drawing>
-          <wp:inline distT="0" distB="0" distL="0" distR="0" wp14:anchorId="5E8A542A" wp14:editId="7BCBB7B4">
-            <wp:extent cx="2419688" cy="1667108"/>
-            <wp:effectExtent l="0" t="0" r="0" b="9525"/>
-            <wp:docPr id="3" name="Picture 3"/>
-            <wp:cNvGraphicFramePr>
-              <a:graphicFrameLocks xmlns:a="http://schemas.openxmlformats.org/drawingml/2006/main" noChangeAspect="1"/>
-            </wp:cNvGraphicFramePr>
-            <a:graphic xmlns:a="http://schemas.openxmlformats.org/drawingml/2006/main">
-              <a:graphicData uri="http://schemas.openxmlformats.org/drawingml/2006/picture">
-                <pic:pic xmlns:pic="http://schemas.openxmlformats.org/drawingml/2006/picture">
-                  <pic:nvPicPr>
-                    <pic:cNvPr id="1" name=""/>
-                    <pic:cNvPicPr/>
-                  </pic:nvPicPr>
-                  <pic:blipFill>
-                    <a:blip r:embed="rId7"/>
-                    <a:stretch>
-                      <a:fillRect/>
-                    </a:stretch>
-                  </pic:blipFill>
-                  <pic:spPr>
-                    <a:xfrm>
-                      <a:off x="0" y="0"/>
-                      <a:ext cx="2419688" cy="1667108"/>
-                    </a:xfrm>
-                    <a:prstGeom prst="rect">
-                      <a:avLst/>
-                    </a:prstGeom>
-                  </pic:spPr>
-                </pic:pic>
-              </a:graphicData>
-            </a:graphic>
-          </wp:inline>
-        </w:drawing>
-      </w:r>
-    </w:p>
-    <w:p>
-      <w:pPr>
-        <w:pStyle w:val="ListParagraph"/>
-        <w:jc w:val="both"/>
-      </w:pPr>
-    </w:p>
-    <w:p>
-      <w:pPr>
-        <w:pStyle w:val="ListParagraph"/>
-        <w:jc w:val="both"/>
-      </w:pPr>
-    </w:p>
-    <w:p>
-      <w:r>
-        <w:br w:type="page"/>
-      </w:r>
-    </w:p>
-    <w:p>
-      <w:pPr>
-        <w:jc w:val="both"/>
-        <w:rPr>
-          <w:b/>
-          <w:bCs/>
-          <w:sz w:val="24"/>
-          <w:szCs w:val="24"/>
-        </w:rPr>
-      </w:pPr>
-      <w:r>
-        <w:rPr>
-          <w:b/>
-          <w:bCs/>
-          <w:sz w:val="24"/>
-          <w:szCs w:val="24"/>
-        </w:rPr>
-        <w:lastRenderedPageBreak/>
-        <w:t>Continue Exercise 6:</w:t>
-      </w:r>
-    </w:p>
-    <w:p>
-      <w:pPr>
-        <w:jc w:val="both"/>
-        <w:rPr>
-          <w:b/>
-          <w:bCs/>
-          <w:sz w:val="24"/>
-          <w:szCs w:val="24"/>
-        </w:rPr>
-      </w:pPr>
-      <w:r>
-        <w:rPr>
-          <w:b/>
-          <w:bCs/>
-          <w:sz w:val="24"/>
-          <w:szCs w:val="24"/>
-        </w:rPr>
-        <w:t>File names in Release</w:t>
+        <w:jc w:val="both"/>
+      </w:pPr>
+    </w:p>
+    <w:p>
+      <w:pPr>
+        <w:jc w:val="both"/>
+        <w:rPr>
+          <w:b/>
+          <w:bCs/>
+          <w:sz w:val="24"/>
+          <w:szCs w:val="24"/>
+        </w:rPr>
+      </w:pPr>
+      <w:r>
+        <w:rPr>
+          <w:b/>
+          <w:bCs/>
+          <w:sz w:val="24"/>
+          <w:szCs w:val="24"/>
+        </w:rPr>
+        <w:t>File names in</w:t>
+      </w:r>
+      <w:r>
+        <w:rPr>
+          <w:b/>
+          <w:bCs/>
+          <w:sz w:val="24"/>
+          <w:szCs w:val="24"/>
+        </w:rPr>
+        <w:t xml:space="preserve"> </w:t>
+      </w:r>
+      <w:r>
+        <w:rPr>
+          <w:b/>
+          <w:bCs/>
+          <w:sz w:val="24"/>
+          <w:szCs w:val="24"/>
+        </w:rPr>
+        <w:t>the directory</w:t>
+      </w:r>
+      <w:r>
+        <w:rPr>
+          <w:b/>
+          <w:bCs/>
+          <w:sz w:val="24"/>
+          <w:szCs w:val="24"/>
+        </w:rPr>
+        <w:t xml:space="preserve"> Release</w:t>
       </w:r>
       <w:r>
         <w:rPr>
@@ -3825,46 +3673,447 @@
         <w:pStyle w:val="ListParagraph"/>
         <w:jc w:val="both"/>
       </w:pPr>
-      <w:r>
-        <w:rPr>
-          <w:noProof/>
-        </w:rPr>
-        <w:drawing>
-          <wp:inline distT="0" distB="0" distL="0" distR="0" wp14:anchorId="36863725" wp14:editId="55FE51E5">
-            <wp:extent cx="2419688" cy="2257740"/>
-            <wp:effectExtent l="0" t="0" r="0" b="9525"/>
-            <wp:docPr id="9" name="Picture 9"/>
-            <wp:cNvGraphicFramePr>
-              <a:graphicFrameLocks xmlns:a="http://schemas.openxmlformats.org/drawingml/2006/main" noChangeAspect="1"/>
-            </wp:cNvGraphicFramePr>
-            <a:graphic xmlns:a="http://schemas.openxmlformats.org/drawingml/2006/main">
-              <a:graphicData uri="http://schemas.openxmlformats.org/drawingml/2006/picture">
-                <pic:pic xmlns:pic="http://schemas.openxmlformats.org/drawingml/2006/picture">
-                  <pic:nvPicPr>
-                    <pic:cNvPr id="1" name=""/>
-                    <pic:cNvPicPr/>
-                  </pic:nvPicPr>
-                  <pic:blipFill>
-                    <a:blip r:embed="rId8"/>
-                    <a:stretch>
-                      <a:fillRect/>
-                    </a:stretch>
-                  </pic:blipFill>
-                  <pic:spPr>
-                    <a:xfrm>
-                      <a:off x="0" y="0"/>
-                      <a:ext cx="2419688" cy="2257740"/>
-                    </a:xfrm>
-                    <a:prstGeom prst="rect">
-                      <a:avLst/>
-                    </a:prstGeom>
-                  </pic:spPr>
-                </pic:pic>
-              </a:graphicData>
-            </a:graphic>
-          </wp:inline>
-        </w:drawing>
-      </w:r>
+    </w:p>
+    <w:p>
+      <w:r>
+        <w:br w:type="page"/>
+      </w:r>
+    </w:p>
+    <w:p>
+      <w:pPr>
+        <w:autoSpaceDE w:val="0"/>
+        <w:autoSpaceDN w:val="0"/>
+        <w:adjustRightInd w:val="0"/>
+        <w:spacing w:after="0" w:line="240" w:lineRule="auto"/>
+        <w:rPr>
+          <w:b/>
+          <w:bCs/>
+          <w:sz w:val="24"/>
+          <w:szCs w:val="24"/>
+        </w:rPr>
+      </w:pPr>
+      <w:r>
+        <w:rPr>
+          <w:b/>
+          <w:bCs/>
+          <w:sz w:val="24"/>
+          <w:szCs w:val="24"/>
+        </w:rPr>
+        <w:lastRenderedPageBreak/>
+        <w:t xml:space="preserve">Exercise </w:t>
+      </w:r>
+      <w:r>
+        <w:rPr>
+          <w:b/>
+          <w:bCs/>
+          <w:sz w:val="24"/>
+          <w:szCs w:val="24"/>
+        </w:rPr>
+        <w:t>7</w:t>
+      </w:r>
+      <w:r>
+        <w:rPr>
+          <w:b/>
+          <w:bCs/>
+          <w:sz w:val="24"/>
+          <w:szCs w:val="24"/>
+        </w:rPr>
+        <w:t xml:space="preserve"> - </w:t>
+      </w:r>
+      <w:r>
+        <w:rPr>
+          <w:b/>
+          <w:bCs/>
+          <w:sz w:val="24"/>
+          <w:szCs w:val="24"/>
+        </w:rPr>
+        <w:t>compile and build</w:t>
+      </w:r>
+      <w:r>
+        <w:rPr>
+          <w:b/>
+          <w:bCs/>
+          <w:sz w:val="24"/>
+          <w:szCs w:val="24"/>
+        </w:rPr>
+        <w:t xml:space="preserve"> </w:t>
+      </w:r>
+      <w:r>
+        <w:rPr>
+          <w:b/>
+          <w:bCs/>
+          <w:sz w:val="24"/>
+          <w:szCs w:val="24"/>
+        </w:rPr>
+        <w:t>testPuzzle</w:t>
+      </w:r>
+      <w:r>
+        <w:rPr>
+          <w:b/>
+          <w:bCs/>
+          <w:sz w:val="24"/>
+          <w:szCs w:val="24"/>
+        </w:rPr>
+        <w:t xml:space="preserve"> project</w:t>
+      </w:r>
+      <w:r>
+        <w:rPr>
+          <w:b/>
+          <w:bCs/>
+          <w:sz w:val="24"/>
+          <w:szCs w:val="24"/>
+        </w:rPr>
+        <w:t>:</w:t>
+      </w:r>
+    </w:p>
+    <w:p>
+      <w:pPr>
+        <w:autoSpaceDE w:val="0"/>
+        <w:autoSpaceDN w:val="0"/>
+        <w:adjustRightInd w:val="0"/>
+        <w:spacing w:after="0" w:line="240" w:lineRule="auto"/>
+        <w:rPr>
+          <w:b/>
+          <w:bCs/>
+          <w:sz w:val="24"/>
+          <w:szCs w:val="24"/>
+        </w:rPr>
+      </w:pPr>
+    </w:p>
+    <w:p>
+      <w:pPr>
+        <w:jc w:val="both"/>
+        <w:rPr>
+          <w:b/>
+          <w:bCs/>
+          <w:sz w:val="24"/>
+          <w:szCs w:val="24"/>
+        </w:rPr>
+      </w:pPr>
+      <w:r>
+        <w:rPr>
+          <w:b/>
+          <w:bCs/>
+          <w:sz w:val="24"/>
+          <w:szCs w:val="24"/>
+        </w:rPr>
+        <w:t>File names in</w:t>
+      </w:r>
+      <w:r>
+        <w:rPr>
+          <w:b/>
+          <w:bCs/>
+          <w:sz w:val="24"/>
+          <w:szCs w:val="24"/>
+        </w:rPr>
+        <w:t xml:space="preserve"> </w:t>
+      </w:r>
+      <w:r>
+        <w:rPr>
+          <w:b/>
+          <w:bCs/>
+          <w:sz w:val="24"/>
+          <w:szCs w:val="24"/>
+        </w:rPr>
+        <w:t>the directory</w:t>
+      </w:r>
+      <w:r>
+        <w:rPr>
+          <w:b/>
+          <w:bCs/>
+          <w:sz w:val="24"/>
+          <w:szCs w:val="24"/>
+        </w:rPr>
+        <w:t xml:space="preserve"> </w:t>
+      </w:r>
+      <w:r>
+        <w:rPr>
+          <w:b/>
+          <w:bCs/>
+          <w:sz w:val="24"/>
+          <w:szCs w:val="24"/>
+        </w:rPr>
+        <w:t>Build</w:t>
+      </w:r>
+      <w:r>
+        <w:rPr>
+          <w:b/>
+          <w:bCs/>
+          <w:sz w:val="24"/>
+          <w:szCs w:val="24"/>
+        </w:rPr>
+        <w:t>:</w:t>
+      </w:r>
+    </w:p>
+    <w:p>
+      <w:pPr>
+        <w:pStyle w:val="ListParagraph"/>
+        <w:numPr>
+          <w:ilvl w:val="0"/>
+          <w:numId w:val="4"/>
+        </w:numPr>
+        <w:jc w:val="both"/>
+      </w:pPr>
+      <w:r>
+        <w:t>Mon</w:t>
+      </w:r>
+      <w:r>
+        <w:t>oBleedingEdge (directory)</w:t>
+      </w:r>
+    </w:p>
+    <w:p>
+      <w:pPr>
+        <w:pStyle w:val="ListParagraph"/>
+        <w:numPr>
+          <w:ilvl w:val="0"/>
+          <w:numId w:val="4"/>
+        </w:numPr>
+        <w:spacing w:before="240"/>
+        <w:jc w:val="both"/>
+      </w:pPr>
+      <w:r>
+        <w:t>testPuzzle_Data (directroy)</w:t>
+      </w:r>
+    </w:p>
+    <w:p>
+      <w:pPr>
+        <w:pStyle w:val="ListParagraph"/>
+        <w:numPr>
+          <w:ilvl w:val="0"/>
+          <w:numId w:val="4"/>
+        </w:numPr>
+        <w:spacing w:before="240"/>
+        <w:jc w:val="both"/>
+      </w:pPr>
+      <w:r>
+        <w:t>testPuzzle.exe</w:t>
+      </w:r>
+    </w:p>
+    <w:p>
+      <w:pPr>
+        <w:pStyle w:val="ListParagraph"/>
+        <w:numPr>
+          <w:ilvl w:val="0"/>
+          <w:numId w:val="4"/>
+        </w:numPr>
+        <w:spacing w:before="240"/>
+        <w:jc w:val="both"/>
+      </w:pPr>
+      <w:r>
+        <w:t>Uni</w:t>
+      </w:r>
+      <w:r>
+        <w:t>tyCrashHandler64.exe</w:t>
+      </w:r>
+    </w:p>
+    <w:p>
+      <w:pPr>
+        <w:pStyle w:val="ListParagraph"/>
+        <w:numPr>
+          <w:ilvl w:val="0"/>
+          <w:numId w:val="4"/>
+        </w:numPr>
+        <w:spacing w:before="240"/>
+        <w:jc w:val="both"/>
+      </w:pPr>
+      <w:r>
+        <w:t>UnityPlayer.dll</w:t>
+      </w:r>
+    </w:p>
+    <w:p>
+      <w:pPr>
+        <w:jc w:val="both"/>
+        <w:rPr>
+          <w:b/>
+          <w:bCs/>
+          <w:sz w:val="24"/>
+          <w:szCs w:val="24"/>
+        </w:rPr>
+      </w:pPr>
+      <w:r>
+        <w:rPr>
+          <w:b/>
+          <w:bCs/>
+          <w:sz w:val="24"/>
+          <w:szCs w:val="24"/>
+        </w:rPr>
+        <w:t>File names in the directory UnityPuzzle:</w:t>
+      </w:r>
+    </w:p>
+    <w:p>
+      <w:pPr>
+        <w:pStyle w:val="ListParagraph"/>
+        <w:numPr>
+          <w:ilvl w:val="0"/>
+          <w:numId w:val="5"/>
+        </w:numPr>
+        <w:jc w:val="both"/>
+      </w:pPr>
+      <w:r>
+        <w:t>.vscode (directory)</w:t>
+      </w:r>
+    </w:p>
+    <w:p>
+      <w:pPr>
+        <w:pStyle w:val="ListParagraph"/>
+        <w:numPr>
+          <w:ilvl w:val="0"/>
+          <w:numId w:val="5"/>
+        </w:numPr>
+        <w:jc w:val="both"/>
+      </w:pPr>
+      <w:r>
+        <w:t>Assets (directory)</w:t>
+      </w:r>
+    </w:p>
+    <w:p>
+      <w:pPr>
+        <w:pStyle w:val="ListParagraph"/>
+        <w:numPr>
+          <w:ilvl w:val="0"/>
+          <w:numId w:val="5"/>
+        </w:numPr>
+        <w:jc w:val="both"/>
+      </w:pPr>
+      <w:r>
+        <w:t>Build (directory)</w:t>
+      </w:r>
+    </w:p>
+    <w:p>
+      <w:pPr>
+        <w:pStyle w:val="ListParagraph"/>
+        <w:numPr>
+          <w:ilvl w:val="0"/>
+          <w:numId w:val="5"/>
+        </w:numPr>
+        <w:jc w:val="both"/>
+      </w:pPr>
+      <w:r>
+        <w:t>Library (directory)</w:t>
+      </w:r>
+    </w:p>
+    <w:p>
+      <w:pPr>
+        <w:pStyle w:val="ListParagraph"/>
+        <w:numPr>
+          <w:ilvl w:val="0"/>
+          <w:numId w:val="5"/>
+        </w:numPr>
+        <w:jc w:val="both"/>
+      </w:pPr>
+      <w:r>
+        <w:t>Logs (directory)</w:t>
+      </w:r>
+    </w:p>
+    <w:p>
+      <w:pPr>
+        <w:pStyle w:val="ListParagraph"/>
+        <w:numPr>
+          <w:ilvl w:val="0"/>
+          <w:numId w:val="5"/>
+        </w:numPr>
+        <w:jc w:val="both"/>
+      </w:pPr>
+      <w:r>
+        <w:t>Obj (directory)</w:t>
+      </w:r>
+    </w:p>
+    <w:p>
+      <w:pPr>
+        <w:pStyle w:val="ListParagraph"/>
+        <w:numPr>
+          <w:ilvl w:val="0"/>
+          <w:numId w:val="5"/>
+        </w:numPr>
+        <w:jc w:val="both"/>
+      </w:pPr>
+      <w:r>
+        <w:t>Packages (directory)</w:t>
+      </w:r>
+    </w:p>
+    <w:p>
+      <w:pPr>
+        <w:pStyle w:val="ListParagraph"/>
+        <w:numPr>
+          <w:ilvl w:val="0"/>
+          <w:numId w:val="5"/>
+        </w:numPr>
+        <w:jc w:val="both"/>
+      </w:pPr>
+      <w:r>
+        <w:t>ProjectSettings (directory)</w:t>
+      </w:r>
+    </w:p>
+    <w:p>
+      <w:pPr>
+        <w:pStyle w:val="ListParagraph"/>
+        <w:numPr>
+          <w:ilvl w:val="0"/>
+          <w:numId w:val="5"/>
+        </w:numPr>
+        <w:jc w:val="both"/>
+      </w:pPr>
+      <w:r>
+        <w:t>.vsconfig</w:t>
+      </w:r>
+    </w:p>
+    <w:p>
+      <w:pPr>
+        <w:pStyle w:val="ListParagraph"/>
+        <w:numPr>
+          <w:ilvl w:val="0"/>
+          <w:numId w:val="5"/>
+        </w:numPr>
+        <w:jc w:val="both"/>
+      </w:pPr>
+      <w:r>
+        <w:t>Assembly-CSharp.csproj</w:t>
+      </w:r>
+    </w:p>
+    <w:p>
+      <w:pPr>
+        <w:pStyle w:val="ListParagraph"/>
+        <w:numPr>
+          <w:ilvl w:val="0"/>
+          <w:numId w:val="5"/>
+        </w:numPr>
+        <w:jc w:val="both"/>
+      </w:pPr>
+      <w:r>
+        <w:t>Assembly-CSharp-Editor.csproj</w:t>
+      </w:r>
+    </w:p>
+    <w:p>
+      <w:pPr>
+        <w:pStyle w:val="ListParagraph"/>
+        <w:numPr>
+          <w:ilvl w:val="0"/>
+          <w:numId w:val="5"/>
+        </w:numPr>
+        <w:jc w:val="both"/>
+      </w:pPr>
+      <w:r>
+        <w:t>Assembly-CSharp-firstpass.csproj</w:t>
+      </w:r>
+    </w:p>
+    <w:p>
+      <w:pPr>
+        <w:pStyle w:val="ListParagraph"/>
+        <w:numPr>
+          <w:ilvl w:val="0"/>
+          <w:numId w:val="5"/>
+        </w:numPr>
+        <w:jc w:val="both"/>
+      </w:pPr>
+      <w:r>
+        <w:t>UnityProject.sln</w:t>
+      </w:r>
+    </w:p>
+    <w:p>
+      <w:pPr>
+        <w:spacing w:before="240"/>
+        <w:jc w:val="both"/>
+      </w:pPr>
     </w:p>
     <w:sectPr>
       <w:pgSz w:w="12240" w:h="15840"/>
@@ -3879,9 +4128,9 @@
 <file path=word/numbering.xml><?xml version="1.0" encoding="utf-8"?>
 <w:numbering xmlns:wpc="http://schemas.microsoft.com/office/word/2010/wordprocessingCanvas" xmlns:cx="http://schemas.microsoft.com/office/drawing/2014/chartex" xmlns:cx1="http://schemas.microsoft.com/office/drawing/2015/9/8/chartex" xmlns:cx2="http://schemas.microsoft.com/office/drawing/2015/10/21/chartex" xmlns:cx3="http://schemas.microsoft.com/office/drawing/2016/5/9/chartex" xmlns:cx4="http://schemas.microsoft.com/office/drawing/2016/5/10/chartex" xmlns:cx5="http://schemas.microsoft.com/office/drawing/2016/5/11/chartex" xmlns:cx6="http://schemas.microsoft.com/office/drawing/2016/5/12/chartex" xmlns:cx7="http://schemas.microsoft.com/office/drawing/2016/5/13/chartex" xmlns:cx8="http://schemas.microsoft.com/office/drawing/2016/5/14/chartex" xmlns:mc="http://schemas.openxmlformats.org/markup-compatibility/2006" xmlns:aink="http://schemas.microsoft.com/office/drawing/2016/ink" xmlns:am3d="http://schemas.microsoft.com/office/drawing/2017/model3d" xmlns:o="urn:schemas-microsoft-com:office:office" xmlns:r="http://schemas.openxmlformats.org/officeDocument/2006/relationships" xmlns:m="http://schemas.openxmlformats.org/officeDocument/2006/math" xmlns:v="urn:schemas-microsoft-com:vml" xmlns:wp14="http://schemas.microsoft.com/office/word/2010/wordprocessingDrawing" xmlns:wp="http://schemas.openxmlformats.org/drawingml/2006/wordprocessingDrawing" xmlns:w10="urn:schemas-microsoft-com:office:word" xmlns:w="http://schemas.openxmlformats.org/wordprocessingml/2006/main" xmlns:w14="http://schemas.microsoft.com/office/word/2010/wordml" xmlns:w15="http://schemas.microsoft.com/office/word/2012/wordml" xmlns:w16cex="http://schemas.microsoft.com/office/word/2018/wordml/cex" xmlns:w16cid="http://schemas.microsoft.com/office/word/2016/wordml/cid" xmlns:w16="http://schemas.microsoft.com/office/word/2018/wordml" xmlns:w16sdtdh="http://schemas.microsoft.com/office/word/2020/wordml/sdtdatahash" xmlns:w16se="http://schemas.microsoft.com/office/word/2015/wordml/symex" xmlns:wpg="http://schemas.microsoft.com/office/word/2010/wordprocessingGroup" xmlns:wpi="http://schemas.microsoft.com/office/word/2010/wordprocessingInk" xmlns:wne="http://schemas.microsoft.com/office/word/2006/wordml" xmlns:wps="http://schemas.microsoft.com/office/word/2010/wordprocessingShape" mc:Ignorable="w14 w15 w16se w16cid w16 w16cex w16sdtdh wp14">
   <w:abstractNum w:abstractNumId="0" w15:restartNumberingAfterBreak="0">
-    <w:nsid w:val="6FAF6992"/>
+    <w:nsid w:val="463C2CF4"/>
     <w:multiLevelType w:val="hybridMultilevel"/>
-    <w:tmpl w:val="B58C3FD2"/>
+    <w:tmpl w:val="A37C3C92"/>
     <w:lvl w:ilvl="0" w:tplc="04090001">
       <w:start w:val="1"/>
       <w:numFmt w:val="bullet"/>
@@ -3992,9 +4241,9 @@
     </w:lvl>
   </w:abstractNum>
   <w:abstractNum w:abstractNumId="1" w15:restartNumberingAfterBreak="0">
-    <w:nsid w:val="70DF7AAD"/>
+    <w:nsid w:val="6FAF6992"/>
     <w:multiLevelType w:val="hybridMultilevel"/>
-    <w:tmpl w:val="FE7200DC"/>
+    <w:tmpl w:val="B58C3FD2"/>
     <w:lvl w:ilvl="0" w:tplc="04090001">
       <w:start w:val="1"/>
       <w:numFmt w:val="bullet"/>
@@ -4105,9 +4354,9 @@
     </w:lvl>
   </w:abstractNum>
   <w:abstractNum w:abstractNumId="2" w15:restartNumberingAfterBreak="0">
-    <w:nsid w:val="70F77C39"/>
+    <w:nsid w:val="70DF7AAD"/>
     <w:multiLevelType w:val="hybridMultilevel"/>
-    <w:tmpl w:val="E2FEAC78"/>
+    <w:tmpl w:val="FE7200DC"/>
     <w:lvl w:ilvl="0" w:tplc="04090001">
       <w:start w:val="1"/>
       <w:numFmt w:val="bullet"/>
@@ -4218,9 +4467,9 @@
     </w:lvl>
   </w:abstractNum>
   <w:abstractNum w:abstractNumId="3" w15:restartNumberingAfterBreak="0">
-    <w:nsid w:val="7A3474F9"/>
+    <w:nsid w:val="70F77C39"/>
     <w:multiLevelType w:val="hybridMultilevel"/>
-    <w:tmpl w:val="885A579C"/>
+    <w:tmpl w:val="E2FEAC78"/>
     <w:lvl w:ilvl="0" w:tplc="04090001">
       <w:start w:val="1"/>
       <w:numFmt w:val="bullet"/>
@@ -4330,16 +4579,132 @@
       </w:rPr>
     </w:lvl>
   </w:abstractNum>
+  <w:abstractNum w:abstractNumId="4" w15:restartNumberingAfterBreak="0">
+    <w:nsid w:val="7A3474F9"/>
+    <w:multiLevelType w:val="hybridMultilevel"/>
+    <w:tmpl w:val="885A579C"/>
+    <w:lvl w:ilvl="0" w:tplc="04090001">
+      <w:start w:val="1"/>
+      <w:numFmt w:val="bullet"/>
+      <w:lvlText w:val=""/>
+      <w:lvlJc w:val="left"/>
+      <w:pPr>
+        <w:ind w:left="720" w:hanging="360"/>
+      </w:pPr>
+      <w:rPr>
+        <w:rFonts w:ascii="Symbol" w:hAnsi="Symbol" w:hint="default"/>
+      </w:rPr>
+    </w:lvl>
+    <w:lvl w:ilvl="1" w:tplc="04090003" w:tentative="1">
+      <w:start w:val="1"/>
+      <w:numFmt w:val="bullet"/>
+      <w:lvlText w:val="o"/>
+      <w:lvlJc w:val="left"/>
+      <w:pPr>
+        <w:ind w:left="1440" w:hanging="360"/>
+      </w:pPr>
+      <w:rPr>
+        <w:rFonts w:ascii="Courier New" w:hAnsi="Courier New" w:cs="Courier New" w:hint="default"/>
+      </w:rPr>
+    </w:lvl>
+    <w:lvl w:ilvl="2" w:tplc="04090005" w:tentative="1">
+      <w:start w:val="1"/>
+      <w:numFmt w:val="bullet"/>
+      <w:lvlText w:val=""/>
+      <w:lvlJc w:val="left"/>
+      <w:pPr>
+        <w:ind w:left="2160" w:hanging="360"/>
+      </w:pPr>
+      <w:rPr>
+        <w:rFonts w:ascii="Wingdings" w:hAnsi="Wingdings" w:hint="default"/>
+      </w:rPr>
+    </w:lvl>
+    <w:lvl w:ilvl="3" w:tplc="04090001" w:tentative="1">
+      <w:start w:val="1"/>
+      <w:numFmt w:val="bullet"/>
+      <w:lvlText w:val=""/>
+      <w:lvlJc w:val="left"/>
+      <w:pPr>
+        <w:ind w:left="2880" w:hanging="360"/>
+      </w:pPr>
+      <w:rPr>
+        <w:rFonts w:ascii="Symbol" w:hAnsi="Symbol" w:hint="default"/>
+      </w:rPr>
+    </w:lvl>
+    <w:lvl w:ilvl="4" w:tplc="04090003" w:tentative="1">
+      <w:start w:val="1"/>
+      <w:numFmt w:val="bullet"/>
+      <w:lvlText w:val="o"/>
+      <w:lvlJc w:val="left"/>
+      <w:pPr>
+        <w:ind w:left="3600" w:hanging="360"/>
+      </w:pPr>
+      <w:rPr>
+        <w:rFonts w:ascii="Courier New" w:hAnsi="Courier New" w:cs="Courier New" w:hint="default"/>
+      </w:rPr>
+    </w:lvl>
+    <w:lvl w:ilvl="5" w:tplc="04090005" w:tentative="1">
+      <w:start w:val="1"/>
+      <w:numFmt w:val="bullet"/>
+      <w:lvlText w:val=""/>
+      <w:lvlJc w:val="left"/>
+      <w:pPr>
+        <w:ind w:left="4320" w:hanging="360"/>
+      </w:pPr>
+      <w:rPr>
+        <w:rFonts w:ascii="Wingdings" w:hAnsi="Wingdings" w:hint="default"/>
+      </w:rPr>
+    </w:lvl>
+    <w:lvl w:ilvl="6" w:tplc="04090001" w:tentative="1">
+      <w:start w:val="1"/>
+      <w:numFmt w:val="bullet"/>
+      <w:lvlText w:val=""/>
+      <w:lvlJc w:val="left"/>
+      <w:pPr>
+        <w:ind w:left="5040" w:hanging="360"/>
+      </w:pPr>
+      <w:rPr>
+        <w:rFonts w:ascii="Symbol" w:hAnsi="Symbol" w:hint="default"/>
+      </w:rPr>
+    </w:lvl>
+    <w:lvl w:ilvl="7" w:tplc="04090003" w:tentative="1">
+      <w:start w:val="1"/>
+      <w:numFmt w:val="bullet"/>
+      <w:lvlText w:val="o"/>
+      <w:lvlJc w:val="left"/>
+      <w:pPr>
+        <w:ind w:left="5760" w:hanging="360"/>
+      </w:pPr>
+      <w:rPr>
+        <w:rFonts w:ascii="Courier New" w:hAnsi="Courier New" w:cs="Courier New" w:hint="default"/>
+      </w:rPr>
+    </w:lvl>
+    <w:lvl w:ilvl="8" w:tplc="04090005" w:tentative="1">
+      <w:start w:val="1"/>
+      <w:numFmt w:val="bullet"/>
+      <w:lvlText w:val=""/>
+      <w:lvlJc w:val="left"/>
+      <w:pPr>
+        <w:ind w:left="6480" w:hanging="360"/>
+      </w:pPr>
+      <w:rPr>
+        <w:rFonts w:ascii="Wingdings" w:hAnsi="Wingdings" w:hint="default"/>
+      </w:rPr>
+    </w:lvl>
+  </w:abstractNum>
   <w:num w:numId="1">
+    <w:abstractNumId w:val="4"/>
+  </w:num>
+  <w:num w:numId="2">
     <w:abstractNumId w:val="3"/>
   </w:num>
-  <w:num w:numId="2">
+  <w:num w:numId="3">
     <w:abstractNumId w:val="2"/>
   </w:num>
-  <w:num w:numId="3">
+  <w:num w:numId="4">
     <w:abstractNumId w:val="1"/>
   </w:num>
-  <w:num w:numId="4">
+  <w:num w:numId="5">
     <w:abstractNumId w:val="0"/>
   </w:num>
 </w:numbering>
@@ -4748,7 +5113,6 @@
   <w:style w:type="character" w:default="1" w:styleId="DefaultParagraphFont">
     <w:name w:val="Default Paragraph Font"/>
     <w:uiPriority w:val="1"/>
-    <w:semiHidden/>
     <w:unhideWhenUsed/>
   </w:style>
   <w:style w:type="table" w:default="1" w:styleId="TableNormal">
